--- a/Praktikum Pencarian Data.docx
+++ b/Praktikum Pencarian Data.docx
@@ -28,29 +28,7 @@
           <w:szCs w:val="28"/>
           <w:lang w:val="en-US"/>
         </w:rPr>
-        <w:t xml:space="preserve">Praktikum </w:t>
-      </w:r>
-      <w:proofErr w:type="spellStart"/>
-      <w:r>
-        <w:rPr>
-          <w:b/>
-          <w:bCs/>
-          <w:sz w:val="28"/>
-          <w:szCs w:val="28"/>
-          <w:lang w:val="en-US"/>
-        </w:rPr>
-        <w:t>Pencarian</w:t>
-      </w:r>
-      <w:proofErr w:type="spellEnd"/>
-      <w:r>
-        <w:rPr>
-          <w:b/>
-          <w:bCs/>
-          <w:sz w:val="28"/>
-          <w:szCs w:val="28"/>
-          <w:lang w:val="en-US"/>
-        </w:rPr>
-        <w:t xml:space="preserve"> Data</w:t>
+        <w:t>Praktikum Pencarian Data</w:t>
       </w:r>
     </w:p>
     <w:p>
@@ -97,6 +75,7 @@
       </w:pPr>
       <w:r>
         <w:rPr>
+          <w:noProof/>
           <w:lang w:val="en-US"/>
         </w:rPr>
         <w:drawing>
@@ -168,6 +147,7 @@
       </w:pPr>
       <w:r>
         <w:rPr>
+          <w:noProof/>
           <w:lang w:val="en-US"/>
         </w:rPr>
         <w:drawing>
@@ -214,6 +194,7 @@
       </w:r>
       <w:r>
         <w:rPr>
+          <w:noProof/>
           <w:lang w:val="en-US"/>
         </w:rPr>
         <w:drawing>
@@ -285,6 +266,7 @@
       </w:pPr>
       <w:r>
         <w:rPr>
+          <w:noProof/>
           <w:lang w:val="en-US"/>
         </w:rPr>
         <w:lastRenderedPageBreak/>
@@ -332,6 +314,7 @@
       </w:r>
       <w:r>
         <w:rPr>
+          <w:noProof/>
           <w:lang w:val="en-US"/>
         </w:rPr>
         <w:drawing>
@@ -404,6 +387,7 @@
       </w:r>
       <w:r>
         <w:rPr>
+          <w:noProof/>
           <w:lang w:val="en-US"/>
         </w:rPr>
         <w:drawing>
@@ -450,13 +434,13 @@
       </w:r>
       <w:r>
         <w:rPr>
-          <w:lang w:val="en-US"/>
+          <w:noProof/>
         </w:rPr>
         <w:drawing>
-          <wp:inline distT="0" distB="0" distL="0" distR="0" wp14:anchorId="4D3CEDA0" wp14:editId="144452F6">
-            <wp:extent cx="5731510" cy="3105150"/>
+          <wp:inline distT="0" distB="0" distL="0" distR="0" wp14:anchorId="48F1132F" wp14:editId="75E3B636">
+            <wp:extent cx="5731510" cy="2787015"/>
             <wp:effectExtent l="0" t="0" r="2540" b="0"/>
-            <wp:docPr id="1670288244" name="Picture 1" descr="A screenshot of a computer&#10;&#10;Description automatically generated"/>
+            <wp:docPr id="2045016532" name="Picture 1"/>
             <wp:cNvGraphicFramePr>
               <a:graphicFrameLocks xmlns:a="http://schemas.openxmlformats.org/drawingml/2006/main" noChangeAspect="1"/>
             </wp:cNvGraphicFramePr>
@@ -464,7 +448,7 @@
               <a:graphicData uri="http://schemas.openxmlformats.org/drawingml/2006/picture">
                 <pic:pic xmlns:pic="http://schemas.openxmlformats.org/drawingml/2006/picture">
                   <pic:nvPicPr>
-                    <pic:cNvPr id="1670288244" name="Picture 1" descr="A screenshot of a computer&#10;&#10;Description automatically generated"/>
+                    <pic:cNvPr id="2045016532" name=""/>
                     <pic:cNvPicPr/>
                   </pic:nvPicPr>
                   <pic:blipFill>
@@ -476,7 +460,7 @@
                   <pic:spPr>
                     <a:xfrm>
                       <a:off x="0" y="0"/>
-                      <a:ext cx="5731510" cy="3105150"/>
+                      <a:ext cx="5731510" cy="2787015"/>
                     </a:xfrm>
                     <a:prstGeom prst="rect">
                       <a:avLst/>
